--- a/MyPost/FrontPage - Copy.docx
+++ b/MyPost/FrontPage - Copy.docx
@@ -10,7 +10,6 @@
           <w:bCs/>
           <w:sz w:val="60"/>
           <w:szCs w:val="60"/>
-          <w:lang w:val="en-US"/>
         </w:rPr>
       </w:pPr>
       <w:r>
@@ -29,39 +28,8 @@
           <w:bCs/>
           <w:sz w:val="60"/>
           <w:szCs w:val="60"/>
-          <w:lang w:val="en-US"/>
-        </w:rPr>
-        <w:t>Basic</w:t>
-      </w:r>
-      <w:r>
-        <w:rPr>
-          <w:b/>
-          <w:bCs/>
-          <w:sz w:val="60"/>
-          <w:szCs w:val="60"/>
-          <w:lang w:val="en-US"/>
-        </w:rPr>
-        <w:t xml:space="preserve"> (</w:t>
-      </w:r>
-      <w:r>
-        <w:rPr>
-          <w:b/>
-          <w:bCs/>
-          <w:sz w:val="60"/>
-          <w:szCs w:val="60"/>
-          <w:lang w:val="en-US"/>
-        </w:rPr>
-        <w:t>Beginner Level</w:t>
-      </w:r>
-      <w:r>
-        <w:rPr>
-          <w:b/>
-          <w:bCs/>
-          <w:sz w:val="60"/>
-          <w:szCs w:val="60"/>
-          <w:lang w:val="en-US"/>
-        </w:rPr>
-        <w:t>)</w:t>
+        </w:rPr>
+        <w:t>Intermediate Topics</w:t>
       </w:r>
     </w:p>
     <w:p>
@@ -79,7 +47,7 @@
           <w:szCs w:val="30"/>
           <w:lang w:val="en-US"/>
         </w:rPr>
-        <w:t>Edition_01</w:t>
+        <w:t>Edition_0</w:t>
       </w:r>
       <w:r>
         <w:rPr>
@@ -87,7 +55,7 @@
           <w:szCs w:val="30"/>
           <w:lang w:val="en-US"/>
         </w:rPr>
-        <w:t>(Day 01)</w:t>
+        <w:t>2</w:t>
       </w:r>
     </w:p>
     <w:p>
@@ -95,81 +63,34 @@
         <w:pStyle w:val="ListParagraph"/>
         <w:numPr>
           <w:ilvl w:val="0"/>
-          <w:numId w:val="1"/>
+          <w:numId w:val="2"/>
         </w:numPr>
-        <w:rPr>
-          <w:rFonts w:asciiTheme="majorHAnsi" w:hAnsiTheme="majorHAnsi" w:cstheme="majorHAnsi"/>
-          <w:sz w:val="50"/>
-          <w:szCs w:val="50"/>
-        </w:rPr>
-      </w:pPr>
-      <w:r>
-        <w:rPr>
-          <w:rFonts w:asciiTheme="majorHAnsi" w:hAnsiTheme="majorHAnsi" w:cstheme="majorHAnsi"/>
+        <w:spacing w:line="360" w:lineRule="auto"/>
+        <w:rPr>
+          <w:rFonts w:ascii="Calibri(body)" w:hAnsi="Calibri(body)" w:cstheme="majorHAnsi"/>
           <w:b/>
           <w:bCs/>
           <w:sz w:val="50"/>
           <w:szCs w:val="50"/>
         </w:rPr>
-        <w:t>What is SQL?</w:t>
-      </w:r>
+      </w:pPr>
       <w:r>
         <w:rPr>
-          <w:rFonts w:asciiTheme="majorHAnsi" w:hAnsiTheme="majorHAnsi" w:cstheme="majorHAnsi"/>
-          <w:sz w:val="50"/>
-          <w:szCs w:val="50"/>
-        </w:rPr>
-        <w:t xml:space="preserve"> (DDL, DML, DCL, TCL)</w:t>
-      </w:r>
-    </w:p>
-    <w:p>
-      <w:pPr>
-        <w:pStyle w:val="ListParagraph"/>
-        <w:numPr>
-          <w:ilvl w:val="0"/>
-          <w:numId w:val="1"/>
-        </w:numPr>
-        <w:rPr>
-          <w:rFonts w:asciiTheme="majorHAnsi" w:hAnsiTheme="majorHAnsi" w:cstheme="majorHAnsi"/>
-          <w:sz w:val="50"/>
-          <w:szCs w:val="50"/>
-        </w:rPr>
-      </w:pPr>
-      <w:r>
-        <w:rPr>
-          <w:rFonts w:asciiTheme="majorHAnsi" w:hAnsiTheme="majorHAnsi" w:cstheme="majorHAnsi"/>
+          <w:rFonts w:ascii="Calibri(body)" w:hAnsi="Calibri(body)" w:cstheme="majorHAnsi"/>
           <w:b/>
           <w:bCs/>
           <w:sz w:val="50"/>
           <w:szCs w:val="50"/>
         </w:rPr>
-        <w:t>Data Types (</w:t>
+        <w:t xml:space="preserve">SQL JOINS: </w:t>
       </w:r>
       <w:r>
         <w:rPr>
-          <w:rFonts w:asciiTheme="majorHAnsi" w:hAnsiTheme="majorHAnsi" w:cstheme="majorHAnsi"/>
+          <w:rFonts w:ascii="Calibri(body)" w:hAnsi="Calibri(body)" w:cstheme="majorHAnsi"/>
           <w:sz w:val="50"/>
           <w:szCs w:val="50"/>
         </w:rPr>
-        <w:t xml:space="preserve">int, varchar, date, </w:t>
-      </w:r>
-      <w:proofErr w:type="spellStart"/>
-      <w:r>
-        <w:rPr>
-          <w:rFonts w:asciiTheme="majorHAnsi" w:hAnsiTheme="majorHAnsi" w:cstheme="majorHAnsi"/>
-          <w:sz w:val="50"/>
-          <w:szCs w:val="50"/>
-        </w:rPr>
-        <w:t>boolean</w:t>
-      </w:r>
-      <w:proofErr w:type="spellEnd"/>
-      <w:r>
-        <w:rPr>
-          <w:rFonts w:asciiTheme="majorHAnsi" w:hAnsiTheme="majorHAnsi" w:cstheme="majorHAnsi"/>
-          <w:sz w:val="50"/>
-          <w:szCs w:val="50"/>
-        </w:rPr>
-        <w:t>, etc.)</w:t>
+        <w:t>INNER, LEFT, RIGHT, FULL OUTER</w:t>
       </w:r>
     </w:p>
     <w:p>
@@ -177,73 +98,26 @@
         <w:pStyle w:val="ListParagraph"/>
         <w:numPr>
           <w:ilvl w:val="0"/>
-          <w:numId w:val="1"/>
+          <w:numId w:val="2"/>
         </w:numPr>
-        <w:rPr>
-          <w:rFonts w:asciiTheme="majorHAnsi" w:hAnsiTheme="majorHAnsi" w:cstheme="majorHAnsi"/>
-          <w:sz w:val="50"/>
-          <w:szCs w:val="50"/>
-        </w:rPr>
-      </w:pPr>
-      <w:r>
-        <w:rPr>
-          <w:rFonts w:asciiTheme="majorHAnsi" w:hAnsiTheme="majorHAnsi" w:cstheme="majorHAnsi"/>
+        <w:spacing w:line="360" w:lineRule="auto"/>
+        <w:rPr>
+          <w:rFonts w:ascii="Calibri(body)" w:hAnsi="Calibri(body)" w:cstheme="majorHAnsi"/>
           <w:b/>
           <w:bCs/>
           <w:sz w:val="50"/>
           <w:szCs w:val="50"/>
         </w:rPr>
-        <w:t>Basic Clauses:</w:t>
-      </w:r>
+      </w:pPr>
       <w:r>
         <w:rPr>
-          <w:rFonts w:asciiTheme="majorHAnsi" w:hAnsiTheme="majorHAnsi" w:cstheme="majorHAnsi"/>
-          <w:sz w:val="50"/>
-          <w:szCs w:val="50"/>
-        </w:rPr>
-        <w:t xml:space="preserve"> SELECT, FROM, </w:t>
-      </w:r>
-      <w:proofErr w:type="gramStart"/>
-      <w:r>
-        <w:rPr>
-          <w:rFonts w:asciiTheme="majorHAnsi" w:hAnsiTheme="majorHAnsi" w:cstheme="majorHAnsi"/>
-          <w:sz w:val="50"/>
-          <w:szCs w:val="50"/>
-        </w:rPr>
-        <w:t>WHERE</w:t>
-      </w:r>
-      <w:proofErr w:type="gramEnd"/>
-    </w:p>
-    <w:p>
-      <w:pPr>
-        <w:pStyle w:val="ListParagraph"/>
-        <w:numPr>
-          <w:ilvl w:val="0"/>
-          <w:numId w:val="1"/>
-        </w:numPr>
-        <w:rPr>
-          <w:rFonts w:asciiTheme="majorHAnsi" w:hAnsiTheme="majorHAnsi" w:cstheme="majorHAnsi"/>
-          <w:sz w:val="50"/>
-          <w:szCs w:val="50"/>
-        </w:rPr>
-      </w:pPr>
-      <w:r>
-        <w:rPr>
-          <w:rFonts w:asciiTheme="majorHAnsi" w:hAnsiTheme="majorHAnsi" w:cstheme="majorHAnsi"/>
+          <w:rFonts w:ascii="Calibri(body)" w:hAnsi="Calibri(body)" w:cstheme="majorHAnsi"/>
           <w:b/>
           <w:bCs/>
           <w:sz w:val="50"/>
           <w:szCs w:val="50"/>
         </w:rPr>
-        <w:t>Filtering Data:</w:t>
-      </w:r>
-      <w:r>
-        <w:rPr>
-          <w:rFonts w:asciiTheme="majorHAnsi" w:hAnsiTheme="majorHAnsi" w:cstheme="majorHAnsi"/>
-          <w:sz w:val="50"/>
-          <w:szCs w:val="50"/>
-        </w:rPr>
-        <w:t xml:space="preserve"> AND, OR, NOT, IN, BETWEEN, LIKE</w:t>
+        <w:t>Subqueries vs CTEs (Common Table Expressions)</w:t>
       </w:r>
     </w:p>
     <w:p>
@@ -251,31 +125,32 @@
         <w:pStyle w:val="ListParagraph"/>
         <w:numPr>
           <w:ilvl w:val="0"/>
-          <w:numId w:val="1"/>
+          <w:numId w:val="2"/>
         </w:numPr>
-        <w:rPr>
-          <w:rFonts w:asciiTheme="majorHAnsi" w:hAnsiTheme="majorHAnsi" w:cstheme="majorHAnsi"/>
+        <w:spacing w:line="360" w:lineRule="auto"/>
+        <w:rPr>
+          <w:rFonts w:ascii="Calibri(body)" w:hAnsi="Calibri(body)" w:cstheme="majorHAnsi"/>
           <w:sz w:val="50"/>
           <w:szCs w:val="50"/>
         </w:rPr>
       </w:pPr>
       <w:r>
         <w:rPr>
-          <w:rFonts w:asciiTheme="majorHAnsi" w:hAnsiTheme="majorHAnsi" w:cstheme="majorHAnsi"/>
+          <w:rFonts w:ascii="Calibri(body)" w:hAnsi="Calibri(body)" w:cstheme="majorHAnsi"/>
           <w:b/>
           <w:bCs/>
           <w:sz w:val="50"/>
           <w:szCs w:val="50"/>
         </w:rPr>
-        <w:t>Sorting:</w:t>
+        <w:t xml:space="preserve">Window Functions: </w:t>
       </w:r>
       <w:r>
         <w:rPr>
-          <w:rFonts w:asciiTheme="majorHAnsi" w:hAnsiTheme="majorHAnsi" w:cstheme="majorHAnsi"/>
+          <w:rFonts w:ascii="Calibri(body)" w:hAnsi="Calibri(body)" w:cstheme="majorHAnsi"/>
           <w:sz w:val="50"/>
           <w:szCs w:val="50"/>
         </w:rPr>
-        <w:t xml:space="preserve"> ORDER BY</w:t>
+        <w:t>RANK, ROW_NUMBER, LEAD, LAG</w:t>
       </w:r>
     </w:p>
     <w:p>
@@ -283,68 +158,36 @@
         <w:pStyle w:val="ListParagraph"/>
         <w:numPr>
           <w:ilvl w:val="0"/>
-          <w:numId w:val="1"/>
+          <w:numId w:val="2"/>
         </w:numPr>
-        <w:rPr>
-          <w:rFonts w:asciiTheme="majorHAnsi" w:hAnsiTheme="majorHAnsi" w:cstheme="majorHAnsi"/>
-          <w:sz w:val="50"/>
-          <w:szCs w:val="50"/>
-        </w:rPr>
-      </w:pPr>
-      <w:r>
-        <w:rPr>
-          <w:rFonts w:asciiTheme="majorHAnsi" w:hAnsiTheme="majorHAnsi" w:cstheme="majorHAnsi"/>
+        <w:spacing w:line="360" w:lineRule="auto"/>
+        <w:rPr>
+          <w:rFonts w:ascii="Calibri(body)" w:hAnsi="Calibri(body)" w:cstheme="majorHAnsi"/>
           <w:b/>
           <w:bCs/>
           <w:sz w:val="50"/>
           <w:szCs w:val="50"/>
         </w:rPr>
-        <w:t>Aliases</w:t>
-      </w:r>
+      </w:pPr>
       <w:r>
         <w:rPr>
-          <w:rFonts w:asciiTheme="majorHAnsi" w:hAnsiTheme="majorHAnsi" w:cstheme="majorHAnsi"/>
-          <w:sz w:val="50"/>
-          <w:szCs w:val="50"/>
-        </w:rPr>
-        <w:t>: AS</w:t>
-      </w:r>
-    </w:p>
-    <w:p>
-      <w:pPr>
-        <w:pStyle w:val="ListParagraph"/>
-        <w:numPr>
-          <w:ilvl w:val="0"/>
-          <w:numId w:val="1"/>
-        </w:numPr>
-        <w:rPr>
-          <w:sz w:val="50"/>
-          <w:szCs w:val="50"/>
-          <w:lang w:val="en-US"/>
-        </w:rPr>
-      </w:pPr>
-      <w:r>
-        <w:rPr>
-          <w:rFonts w:asciiTheme="majorHAnsi" w:hAnsiTheme="majorHAnsi" w:cstheme="majorHAnsi"/>
+          <w:rFonts w:ascii="Calibri(body)" w:hAnsi="Calibri(body)" w:cstheme="majorHAnsi"/>
           <w:b/>
           <w:bCs/>
           <w:sz w:val="50"/>
           <w:szCs w:val="50"/>
         </w:rPr>
-        <w:t>Null handling:</w:t>
-      </w:r>
-      <w:r>
-        <w:rPr>
-          <w:rFonts w:asciiTheme="majorHAnsi" w:hAnsiTheme="majorHAnsi" w:cstheme="majorHAnsi"/>
-          <w:sz w:val="50"/>
-          <w:szCs w:val="50"/>
-        </w:rPr>
-        <w:t xml:space="preserve"> IS NULL, COALESCE, IFNULL</w:t>
+        <w:t>UNION vs UNION ALL</w:t>
       </w:r>
     </w:p>
     <w:p>
       <w:pPr>
         <w:pStyle w:val="ListParagraph"/>
+        <w:numPr>
+          <w:ilvl w:val="0"/>
+          <w:numId w:val="2"/>
+        </w:numPr>
+        <w:spacing w:line="360" w:lineRule="auto"/>
         <w:rPr>
           <w:sz w:val="50"/>
           <w:szCs w:val="50"/>
@@ -353,18 +196,45 @@
       </w:pPr>
       <w:r>
         <w:rPr>
-          <w:noProof/>
+          <w:rFonts w:ascii="Calibri(body)" w:hAnsi="Calibri(body)" w:cstheme="majorHAnsi"/>
+          <w:b/>
+          <w:bCs/>
           <w:sz w:val="50"/>
           <w:szCs w:val="50"/>
         </w:rPr>
+        <w:t xml:space="preserve">CASE Statements </w:t>
+      </w:r>
+      <w:r>
+        <w:rPr>
+          <w:rFonts w:ascii="Calibri(body)" w:hAnsi="Calibri(body)" w:cstheme="majorHAnsi"/>
+          <w:sz w:val="50"/>
+          <w:szCs w:val="50"/>
+        </w:rPr>
+        <w:t>(If-else logic in SQL)</w:t>
+      </w:r>
+    </w:p>
+    <w:p>
+      <w:pPr>
+        <w:pStyle w:val="ListParagraph"/>
+        <w:spacing w:line="360" w:lineRule="auto"/>
+        <w:rPr>
+          <w:sz w:val="50"/>
+          <w:szCs w:val="50"/>
+          <w:lang w:val="en-US"/>
+        </w:rPr>
+      </w:pPr>
+      <w:r>
+        <w:rPr>
+          <w:noProof/>
+        </w:rPr>
         <w:drawing>
-          <wp:anchor distT="0" distB="0" distL="114300" distR="114300" simplePos="0" relativeHeight="251667456" behindDoc="0" locked="0" layoutInCell="1" allowOverlap="1" wp14:anchorId="00A7A0B3" wp14:editId="050982DA">
+          <wp:anchor distT="0" distB="0" distL="114300" distR="114300" simplePos="0" relativeHeight="251667456" behindDoc="0" locked="0" layoutInCell="1" allowOverlap="1" wp14:anchorId="00A7A0B3" wp14:editId="665922C3">
             <wp:simplePos x="0" y="0"/>
             <wp:positionH relativeFrom="column">
               <wp:posOffset>-132080</wp:posOffset>
             </wp:positionH>
             <wp:positionV relativeFrom="paragraph">
-              <wp:posOffset>537210</wp:posOffset>
+              <wp:posOffset>656136</wp:posOffset>
             </wp:positionV>
             <wp:extent cx="1000760" cy="990600"/>
             <wp:effectExtent l="0" t="0" r="8890" b="0"/>
@@ -426,8 +296,12 @@
       <w:pPr>
         <w:jc w:val="right"/>
         <w:rPr>
+          <w:b/>
+          <w:bCs/>
+          <w:color w:val="4472C4" w:themeColor="accent1"/>
           <w:sz w:val="50"/>
           <w:szCs w:val="50"/>
+          <w:lang w:val="en-US"/>
         </w:rPr>
       </w:pPr>
       <w:r>
@@ -451,7 +325,7 @@
                 <wp:effectExtent l="0" t="0" r="0" b="0"/>
                 <wp:wrapNone/>
                 <wp:docPr id="1644886604" name="TextBox 13"/>
-                <wp:cNvGraphicFramePr xmlns:a="http://schemas.openxmlformats.org/drawingml/2006/main"/>
+                <wp:cNvGraphicFramePr/>
                 <a:graphic xmlns:a="http://schemas.openxmlformats.org/drawingml/2006/main">
                   <a:graphicData uri="http://schemas.microsoft.com/office/word/2010/wordprocessingShape">
                     <wps:wsp>
@@ -511,7 +385,7 @@
                 <v:stroke joinstyle="miter"/>
                 <v:path gradientshapeok="t" o:connecttype="rect"/>
               </v:shapetype>
-              <v:shape id="TextBox 13" o:spid="_x0000_s1026" type="#_x0000_t202" style="position:absolute;left:0;text-align:left;margin-left:119.1pt;margin-top:20.25pt;width:338.7pt;height:49.65pt;z-index:251669504;visibility:visible;mso-wrap-style:square;mso-wrap-distance-left:9pt;mso-wrap-distance-top:0;mso-wrap-distance-right:9pt;mso-wrap-distance-bottom:0;mso-position-horizontal:absolute;mso-position-horizontal-relative:text;mso-position-vertical:absolute;mso-position-vertical-relative:text;v-text-anchor:top" o:gfxdata="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" filled="f" stroked="f">
+              <v:shape id="TextBox 13" o:spid="_x0000_s1026" type="#_x0000_t202" style="position:absolute;left:0;text-align:left;margin-left:119.1pt;margin-top:20.25pt;width:338.7pt;height:49.65pt;z-index:251669504;visibility:visible;mso-wrap-style:square;mso-wrap-distance-left:9pt;mso-wrap-distance-top:0;mso-wrap-distance-right:9pt;mso-wrap-distance-bottom:0;mso-position-horizontal:absolute;mso-position-horizontal-relative:text;mso-position-vertical:absolute;mso-position-vertical-relative:text;v-text-anchor:top" o:gfxdata="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" filled="f" stroked="f">
                 <v:textbox style="mso-fit-shape-to-text:t">
                   <w:txbxContent>
                     <w:p>
@@ -660,6 +534,15 @@
         </w:rPr>
         <w:t>Repost</w:t>
       </w:r>
+    </w:p>
+    <w:p>
+      <w:pPr>
+        <w:jc w:val="right"/>
+        <w:rPr>
+          <w:sz w:val="50"/>
+          <w:szCs w:val="50"/>
+        </w:rPr>
+      </w:pPr>
     </w:p>
     <w:sectPr>
       <w:headerReference w:type="even" r:id="rId10"/>
@@ -992,8 +875,124 @@
       </w:rPr>
     </w:lvl>
   </w:abstractNum>
+  <w:abstractNum w:abstractNumId="1" w15:restartNumberingAfterBreak="0">
+    <w:nsid w:val="31AB27A9"/>
+    <w:multiLevelType w:val="hybridMultilevel"/>
+    <w:tmpl w:val="949E1DBA"/>
+    <w:lvl w:ilvl="0" w:tplc="40090001">
+      <w:start w:val="1"/>
+      <w:numFmt w:val="bullet"/>
+      <w:lvlText w:val=""/>
+      <w:lvlJc w:val="left"/>
+      <w:pPr>
+        <w:ind w:left="720" w:hanging="360"/>
+      </w:pPr>
+      <w:rPr>
+        <w:rFonts w:ascii="Symbol" w:hAnsi="Symbol" w:hint="default"/>
+      </w:rPr>
+    </w:lvl>
+    <w:lvl w:ilvl="1" w:tplc="40090003" w:tentative="1">
+      <w:start w:val="1"/>
+      <w:numFmt w:val="bullet"/>
+      <w:lvlText w:val="o"/>
+      <w:lvlJc w:val="left"/>
+      <w:pPr>
+        <w:ind w:left="1440" w:hanging="360"/>
+      </w:pPr>
+      <w:rPr>
+        <w:rFonts w:ascii="Courier New" w:hAnsi="Courier New" w:cs="Courier New" w:hint="default"/>
+      </w:rPr>
+    </w:lvl>
+    <w:lvl w:ilvl="2" w:tplc="40090005" w:tentative="1">
+      <w:start w:val="1"/>
+      <w:numFmt w:val="bullet"/>
+      <w:lvlText w:val=""/>
+      <w:lvlJc w:val="left"/>
+      <w:pPr>
+        <w:ind w:left="2160" w:hanging="360"/>
+      </w:pPr>
+      <w:rPr>
+        <w:rFonts w:ascii="Wingdings" w:hAnsi="Wingdings" w:hint="default"/>
+      </w:rPr>
+    </w:lvl>
+    <w:lvl w:ilvl="3" w:tplc="40090001" w:tentative="1">
+      <w:start w:val="1"/>
+      <w:numFmt w:val="bullet"/>
+      <w:lvlText w:val=""/>
+      <w:lvlJc w:val="left"/>
+      <w:pPr>
+        <w:ind w:left="2880" w:hanging="360"/>
+      </w:pPr>
+      <w:rPr>
+        <w:rFonts w:ascii="Symbol" w:hAnsi="Symbol" w:hint="default"/>
+      </w:rPr>
+    </w:lvl>
+    <w:lvl w:ilvl="4" w:tplc="40090003" w:tentative="1">
+      <w:start w:val="1"/>
+      <w:numFmt w:val="bullet"/>
+      <w:lvlText w:val="o"/>
+      <w:lvlJc w:val="left"/>
+      <w:pPr>
+        <w:ind w:left="3600" w:hanging="360"/>
+      </w:pPr>
+      <w:rPr>
+        <w:rFonts w:ascii="Courier New" w:hAnsi="Courier New" w:cs="Courier New" w:hint="default"/>
+      </w:rPr>
+    </w:lvl>
+    <w:lvl w:ilvl="5" w:tplc="40090005" w:tentative="1">
+      <w:start w:val="1"/>
+      <w:numFmt w:val="bullet"/>
+      <w:lvlText w:val=""/>
+      <w:lvlJc w:val="left"/>
+      <w:pPr>
+        <w:ind w:left="4320" w:hanging="360"/>
+      </w:pPr>
+      <w:rPr>
+        <w:rFonts w:ascii="Wingdings" w:hAnsi="Wingdings" w:hint="default"/>
+      </w:rPr>
+    </w:lvl>
+    <w:lvl w:ilvl="6" w:tplc="40090001" w:tentative="1">
+      <w:start w:val="1"/>
+      <w:numFmt w:val="bullet"/>
+      <w:lvlText w:val=""/>
+      <w:lvlJc w:val="left"/>
+      <w:pPr>
+        <w:ind w:left="5040" w:hanging="360"/>
+      </w:pPr>
+      <w:rPr>
+        <w:rFonts w:ascii="Symbol" w:hAnsi="Symbol" w:hint="default"/>
+      </w:rPr>
+    </w:lvl>
+    <w:lvl w:ilvl="7" w:tplc="40090003" w:tentative="1">
+      <w:start w:val="1"/>
+      <w:numFmt w:val="bullet"/>
+      <w:lvlText w:val="o"/>
+      <w:lvlJc w:val="left"/>
+      <w:pPr>
+        <w:ind w:left="5760" w:hanging="360"/>
+      </w:pPr>
+      <w:rPr>
+        <w:rFonts w:ascii="Courier New" w:hAnsi="Courier New" w:cs="Courier New" w:hint="default"/>
+      </w:rPr>
+    </w:lvl>
+    <w:lvl w:ilvl="8" w:tplc="40090005" w:tentative="1">
+      <w:start w:val="1"/>
+      <w:numFmt w:val="bullet"/>
+      <w:lvlText w:val=""/>
+      <w:lvlJc w:val="left"/>
+      <w:pPr>
+        <w:ind w:left="6480" w:hanging="360"/>
+      </w:pPr>
+      <w:rPr>
+        <w:rFonts w:ascii="Wingdings" w:hAnsi="Wingdings" w:hint="default"/>
+      </w:rPr>
+    </w:lvl>
+  </w:abstractNum>
   <w:num w:numId="1" w16cid:durableId="1600605513">
     <w:abstractNumId w:val="0"/>
+  </w:num>
+  <w:num w:numId="2" w16cid:durableId="330523315">
+    <w:abstractNumId w:val="1"/>
   </w:num>
 </w:numbering>
 </file>
@@ -1449,7 +1448,6 @@
     <w:next w:val="Normal"/>
     <w:link w:val="Heading3Char"/>
     <w:uiPriority w:val="9"/>
-    <w:semiHidden/>
     <w:unhideWhenUsed/>
     <w:qFormat/>
     <w:rsid w:val="00523B37"/>
@@ -1656,7 +1654,6 @@
     <w:basedOn w:val="DefaultParagraphFont"/>
     <w:link w:val="Heading3"/>
     <w:uiPriority w:val="9"/>
-    <w:semiHidden/>
     <w:rsid w:val="00523B37"/>
     <w:rPr>
       <w:rFonts w:eastAsiaTheme="majorEastAsia" w:cstheme="majorBidi"/>
